--- a/Project_3_flocking_v02/Project_3_flocking_report_Tran_Quang_Minh_24025197.docx
+++ b/Project_3_flocking_v02/Project_3_flocking_report_Tran_Quang_Minh_24025197.docx
@@ -4,6 +4,7 @@
   <w:body>
     <w:p>
       <w:pPr>
+        <w:jc w:val="both"/>
         <w:rPr>
           <w:rFonts w:ascii="Times New Roman" w:hAnsi="Times New Roman" w:cs="Times New Roman"/>
           <w:b/>
@@ -21,6 +22,7 @@
     </w:p>
     <w:p>
       <w:pPr>
+        <w:jc w:val="both"/>
         <w:rPr>
           <w:rFonts w:ascii="Times New Roman" w:hAnsi="Times New Roman" w:cs="Times New Roman"/>
           <w:b/>
@@ -38,6 +40,7 @@
     </w:p>
     <w:p>
       <w:pPr>
+        <w:jc w:val="both"/>
         <w:rPr>
           <w:rFonts w:ascii="Times New Roman" w:hAnsi="Times New Roman" w:cs="Times New Roman"/>
         </w:rPr>
@@ -51,6 +54,7 @@
     </w:p>
     <w:p>
       <w:pPr>
+        <w:jc w:val="both"/>
         <w:rPr>
           <w:rFonts w:ascii="Times New Roman" w:hAnsi="Times New Roman" w:cs="Times New Roman"/>
           <w:b/>
@@ -68,6 +72,7 @@
     </w:p>
     <w:p>
       <w:pPr>
+        <w:jc w:val="both"/>
         <w:rPr>
           <w:rFonts w:ascii="Times New Roman" w:hAnsi="Times New Roman" w:cs="Times New Roman"/>
         </w:rPr>
@@ -81,6 +86,7 @@
     </w:p>
     <w:p>
       <w:pPr>
+        <w:jc w:val="both"/>
         <w:rPr>
           <w:rFonts w:ascii="Times New Roman" w:hAnsi="Times New Roman" w:cs="Times New Roman"/>
           <w:b/>
@@ -98,6 +104,7 @@
     </w:p>
     <w:p>
       <w:pPr>
+        <w:jc w:val="both"/>
         <w:rPr>
           <w:rFonts w:ascii="Times New Roman" w:hAnsi="Times New Roman" w:cs="Times New Roman"/>
           <w:b/>
@@ -115,6 +122,7 @@
     </w:p>
     <w:p>
       <w:pPr>
+        <w:jc w:val="both"/>
         <w:rPr>
           <w:rFonts w:ascii="Times New Roman" w:hAnsi="Times New Roman" w:cs="Times New Roman"/>
         </w:rPr>
@@ -132,6 +140,7 @@
           <w:ilvl w:val="0"/>
           <w:numId w:val="1"/>
         </w:numPr>
+        <w:jc w:val="both"/>
         <w:rPr>
           <w:rFonts w:ascii="Times New Roman" w:hAnsi="Times New Roman" w:cs="Times New Roman"/>
         </w:rPr>
@@ -157,6 +166,7 @@
           <w:ilvl w:val="0"/>
           <w:numId w:val="1"/>
         </w:numPr>
+        <w:jc w:val="both"/>
         <w:rPr>
           <w:rFonts w:ascii="Times New Roman" w:hAnsi="Times New Roman" w:cs="Times New Roman"/>
         </w:rPr>
@@ -182,6 +192,7 @@
           <w:ilvl w:val="0"/>
           <w:numId w:val="1"/>
         </w:numPr>
+        <w:jc w:val="both"/>
         <w:rPr>
           <w:rFonts w:ascii="Times New Roman" w:hAnsi="Times New Roman" w:cs="Times New Roman"/>
         </w:rPr>
@@ -207,6 +218,7 @@
           <w:ilvl w:val="0"/>
           <w:numId w:val="1"/>
         </w:numPr>
+        <w:jc w:val="both"/>
         <w:rPr>
           <w:rFonts w:ascii="Times New Roman" w:hAnsi="Times New Roman" w:cs="Times New Roman"/>
         </w:rPr>
@@ -228,6 +240,7 @@
     </w:p>
     <w:p>
       <w:pPr>
+        <w:jc w:val="both"/>
         <w:rPr>
           <w:rFonts w:ascii="Times New Roman" w:hAnsi="Times New Roman" w:cs="Times New Roman"/>
           <w:b/>
@@ -245,6 +258,7 @@
     </w:p>
     <w:p>
       <w:pPr>
+        <w:jc w:val="both"/>
         <w:rPr>
           <w:rFonts w:ascii="Times New Roman" w:hAnsi="Times New Roman" w:cs="Times New Roman"/>
         </w:rPr>
@@ -262,6 +276,7 @@
           <w:ilvl w:val="0"/>
           <w:numId w:val="2"/>
         </w:numPr>
+        <w:jc w:val="both"/>
         <w:rPr>
           <w:rFonts w:ascii="Times New Roman" w:hAnsi="Times New Roman" w:cs="Times New Roman"/>
         </w:rPr>
@@ -287,6 +302,7 @@
           <w:ilvl w:val="0"/>
           <w:numId w:val="2"/>
         </w:numPr>
+        <w:jc w:val="both"/>
         <w:rPr>
           <w:rFonts w:ascii="Times New Roman" w:hAnsi="Times New Roman" w:cs="Times New Roman"/>
         </w:rPr>
@@ -308,6 +324,7 @@
     </w:p>
     <w:p>
       <w:pPr>
+        <w:jc w:val="both"/>
         <w:rPr>
           <w:rFonts w:ascii="Times New Roman" w:hAnsi="Times New Roman" w:cs="Times New Roman"/>
         </w:rPr>
@@ -321,6 +338,7 @@
     </w:p>
     <w:p>
       <w:pPr>
+        <w:jc w:val="both"/>
         <w:rPr>
           <w:rFonts w:ascii="Times New Roman" w:hAnsi="Times New Roman" w:cs="Times New Roman"/>
           <w:b/>
@@ -338,6 +356,7 @@
     </w:p>
     <w:p>
       <w:pPr>
+        <w:jc w:val="both"/>
         <w:rPr>
           <w:rFonts w:ascii="Times New Roman" w:hAnsi="Times New Roman" w:cs="Times New Roman"/>
           <w:b/>
@@ -355,6 +374,7 @@
     </w:p>
     <w:p>
       <w:pPr>
+        <w:jc w:val="both"/>
         <w:rPr>
           <w:rFonts w:ascii="Times New Roman" w:hAnsi="Times New Roman" w:cs="Times New Roman"/>
         </w:rPr>
@@ -376,6 +396,7 @@
       <w:r>
         <w:rPr>
           <w:rFonts w:ascii="Times New Roman" w:hAnsi="Times New Roman" w:cs="Times New Roman"/>
+          <w:noProof/>
         </w:rPr>
         <w:drawing>
           <wp:inline distT="0" distB="0" distL="0" distR="0" wp14:anchorId="2D262C72" wp14:editId="1CB54ABD">
@@ -416,6 +437,7 @@
     </w:p>
     <w:p>
       <w:pPr>
+        <w:jc w:val="both"/>
         <w:rPr>
           <w:rFonts w:ascii="Times New Roman" w:hAnsi="Times New Roman" w:cs="Times New Roman"/>
         </w:rPr>
@@ -429,6 +451,7 @@
     </w:p>
     <w:p>
       <w:pPr>
+        <w:jc w:val="both"/>
         <w:rPr>
           <w:rFonts w:ascii="Times New Roman" w:hAnsi="Times New Roman" w:cs="Times New Roman"/>
           <w:b/>
@@ -446,6 +469,7 @@
     </w:p>
     <w:p>
       <w:pPr>
+        <w:jc w:val="both"/>
         <w:rPr>
           <w:rFonts w:ascii="Times New Roman" w:hAnsi="Times New Roman" w:cs="Times New Roman"/>
         </w:rPr>
@@ -467,8 +491,8 @@
       <w:r>
         <w:rPr>
           <w:rFonts w:ascii="Times New Roman" w:hAnsi="Times New Roman" w:cs="Times New Roman"/>
-        </w:rPr>
-        <w:lastRenderedPageBreak/>
+          <w:noProof/>
+        </w:rPr>
         <w:drawing>
           <wp:inline distT="0" distB="0" distL="0" distR="0" wp14:anchorId="24E0A7AE" wp14:editId="0F52BB78">
             <wp:extent cx="1364776" cy="227146"/>
@@ -508,19 +532,22 @@
     </w:p>
     <w:p>
       <w:pPr>
-        <w:rPr>
-          <w:rFonts w:ascii="Times New Roman" w:hAnsi="Times New Roman" w:cs="Times New Roman"/>
-        </w:rPr>
-      </w:pPr>
-      <w:r>
-        <w:rPr>
-          <w:rFonts w:ascii="Times New Roman" w:hAnsi="Times New Roman" w:cs="Times New Roman"/>
-        </w:rPr>
+        <w:jc w:val="both"/>
+        <w:rPr>
+          <w:rFonts w:ascii="Times New Roman" w:hAnsi="Times New Roman" w:cs="Times New Roman"/>
+        </w:rPr>
+      </w:pPr>
+      <w:r>
+        <w:rPr>
+          <w:rFonts w:ascii="Times New Roman" w:hAnsi="Times New Roman" w:cs="Times New Roman"/>
+        </w:rPr>
+        <w:lastRenderedPageBreak/>
         <w:t>Entropy càng cao thể hiện sự phân tán của bầy càng lớn.</w:t>
       </w:r>
     </w:p>
     <w:p>
       <w:pPr>
+        <w:jc w:val="both"/>
         <w:rPr>
           <w:rFonts w:ascii="Times New Roman" w:hAnsi="Times New Roman" w:cs="Times New Roman"/>
           <w:b/>
@@ -538,6 +565,7 @@
     </w:p>
     <w:p>
       <w:pPr>
+        <w:jc w:val="both"/>
         <w:rPr>
           <w:rFonts w:ascii="Times New Roman" w:hAnsi="Times New Roman" w:cs="Times New Roman"/>
         </w:rPr>
@@ -551,6 +579,7 @@
     </w:p>
     <w:p>
       <w:pPr>
+        <w:jc w:val="both"/>
         <w:rPr>
           <w:rFonts w:ascii="Times New Roman" w:hAnsi="Times New Roman" w:cs="Times New Roman"/>
           <w:b/>
@@ -568,6 +597,7 @@
     </w:p>
     <w:p>
       <w:pPr>
+        <w:jc w:val="both"/>
         <w:rPr>
           <w:rFonts w:ascii="Times New Roman" w:hAnsi="Times New Roman" w:cs="Times New Roman"/>
         </w:rPr>
@@ -628,6 +658,7 @@
     </w:p>
     <w:p>
       <w:pPr>
+        <w:jc w:val="both"/>
         <w:rPr>
           <w:rFonts w:ascii="Times New Roman" w:hAnsi="Times New Roman" w:cs="Times New Roman"/>
         </w:rPr>
@@ -692,6 +723,7 @@
           <w:ilvl w:val="0"/>
           <w:numId w:val="3"/>
         </w:numPr>
+        <w:jc w:val="both"/>
         <w:rPr>
           <w:rFonts w:ascii="Times New Roman" w:hAnsi="Times New Roman" w:cs="Times New Roman"/>
         </w:rPr>
@@ -717,6 +749,7 @@
           <w:ilvl w:val="0"/>
           <w:numId w:val="3"/>
         </w:numPr>
+        <w:jc w:val="both"/>
         <w:rPr>
           <w:rFonts w:ascii="Times New Roman" w:hAnsi="Times New Roman" w:cs="Times New Roman"/>
         </w:rPr>
@@ -738,6 +771,7 @@
     </w:p>
     <w:p>
       <w:pPr>
+        <w:jc w:val="both"/>
         <w:rPr>
           <w:rFonts w:ascii="Times New Roman" w:hAnsi="Times New Roman" w:cs="Times New Roman"/>
           <w:b/>
@@ -755,6 +789,7 @@
     </w:p>
     <w:p>
       <w:pPr>
+        <w:jc w:val="both"/>
         <w:rPr>
           <w:rFonts w:ascii="Times New Roman" w:hAnsi="Times New Roman" w:cs="Times New Roman"/>
         </w:rPr>
@@ -815,6 +850,7 @@
     </w:p>
     <w:p>
       <w:pPr>
+        <w:jc w:val="both"/>
         <w:rPr>
           <w:rFonts w:ascii="Times New Roman" w:hAnsi="Times New Roman" w:cs="Times New Roman"/>
         </w:rPr>
@@ -879,6 +915,7 @@
           <w:ilvl w:val="0"/>
           <w:numId w:val="4"/>
         </w:numPr>
+        <w:jc w:val="both"/>
         <w:rPr>
           <w:rFonts w:ascii="Times New Roman" w:hAnsi="Times New Roman" w:cs="Times New Roman"/>
         </w:rPr>
@@ -904,6 +941,7 @@
           <w:ilvl w:val="0"/>
           <w:numId w:val="4"/>
         </w:numPr>
+        <w:jc w:val="both"/>
         <w:rPr>
           <w:rFonts w:ascii="Times New Roman" w:hAnsi="Times New Roman" w:cs="Times New Roman"/>
         </w:rPr>
@@ -925,6 +963,7 @@
     </w:p>
     <w:p>
       <w:pPr>
+        <w:jc w:val="both"/>
         <w:rPr>
           <w:rFonts w:ascii="Times New Roman" w:hAnsi="Times New Roman" w:cs="Times New Roman"/>
           <w:b/>
@@ -942,6 +981,7 @@
     </w:p>
     <w:p>
       <w:pPr>
+        <w:jc w:val="both"/>
         <w:rPr>
           <w:rFonts w:ascii="Times New Roman" w:hAnsi="Times New Roman" w:cs="Times New Roman"/>
         </w:rPr>
@@ -1002,6 +1042,7 @@
     </w:p>
     <w:p>
       <w:pPr>
+        <w:jc w:val="both"/>
         <w:rPr>
           <w:rFonts w:ascii="Times New Roman" w:hAnsi="Times New Roman" w:cs="Times New Roman"/>
         </w:rPr>
@@ -1063,6 +1104,7 @@
     </w:p>
     <w:p>
       <w:pPr>
+        <w:jc w:val="both"/>
         <w:rPr>
           <w:rFonts w:ascii="Times New Roman" w:hAnsi="Times New Roman" w:cs="Times New Roman"/>
           <w:b/>
@@ -1080,6 +1122,7 @@
     </w:p>
     <w:p>
       <w:pPr>
+        <w:jc w:val="both"/>
         <w:rPr>
           <w:rFonts w:ascii="Times New Roman" w:hAnsi="Times New Roman" w:cs="Times New Roman"/>
         </w:rPr>
@@ -1093,6 +1136,7 @@
     </w:p>
     <w:p>
       <w:pPr>
+        <w:jc w:val="both"/>
         <w:rPr>
           <w:rFonts w:ascii="Times New Roman" w:hAnsi="Times New Roman" w:cs="Times New Roman"/>
         </w:rPr>
@@ -1106,6 +1150,7 @@
     </w:p>
     <w:p>
       <w:pPr>
+        <w:jc w:val="both"/>
         <w:rPr>
           <w:rFonts w:ascii="Times New Roman" w:hAnsi="Times New Roman" w:cs="Times New Roman"/>
           <w:b/>
@@ -1123,6 +1168,7 @@
     </w:p>
     <w:p>
       <w:pPr>
+        <w:jc w:val="both"/>
         <w:rPr>
           <w:rFonts w:ascii="Times New Roman" w:hAnsi="Times New Roman" w:cs="Times New Roman"/>
         </w:rPr>
@@ -1136,6 +1182,7 @@
     </w:p>
     <w:p>
       <w:pPr>
+        <w:jc w:val="both"/>
         <w:rPr>
           <w:rFonts w:ascii="Times New Roman" w:hAnsi="Times New Roman" w:cs="Times New Roman"/>
           <w:b/>
@@ -1157,6 +1204,7 @@
           <w:ilvl w:val="0"/>
           <w:numId w:val="5"/>
         </w:numPr>
+        <w:jc w:val="both"/>
         <w:rPr>
           <w:rFonts w:ascii="Times New Roman" w:hAnsi="Times New Roman" w:cs="Times New Roman"/>
         </w:rPr>
@@ -1188,6 +1236,7 @@
           <w:ilvl w:val="0"/>
           <w:numId w:val="5"/>
         </w:numPr>
+        <w:jc w:val="both"/>
         <w:rPr>
           <w:rFonts w:ascii="Times New Roman" w:hAnsi="Times New Roman" w:cs="Times New Roman"/>
         </w:rPr>
@@ -1204,7 +1253,7 @@
           <w:i/>
           <w:iCs/>
         </w:rPr>
-        <w:t xml:space="preserve">Swarm </w:t>
+        <w:t xml:space="preserve">Swarm Intelligence: From </w:t>
       </w:r>
       <w:r>
         <w:rPr>
@@ -1212,7 +1261,7 @@
           <w:i/>
           <w:iCs/>
         </w:rPr>
-        <w:t>Intelligence: From Natural to Artificial Systems</w:t>
+        <w:t>Natural to Artificial Systems</w:t>
       </w:r>
       <w:r>
         <w:rPr>
@@ -1227,6 +1276,7 @@
           <w:ilvl w:val="0"/>
           <w:numId w:val="5"/>
         </w:numPr>
+        <w:jc w:val="both"/>
         <w:rPr>
           <w:rFonts w:ascii="Times New Roman" w:hAnsi="Times New Roman" w:cs="Times New Roman"/>
         </w:rPr>
@@ -1251,6 +1301,50 @@
         </w:rPr>
         <w:t>.</w:t>
       </w:r>
+    </w:p>
+    <w:p>
+      <w:pPr>
+        <w:jc w:val="both"/>
+        <w:rPr>
+          <w:rFonts w:ascii="Times New Roman" w:hAnsi="Times New Roman" w:cs="Times New Roman"/>
+        </w:rPr>
+      </w:pPr>
+    </w:p>
+    <w:p>
+      <w:pPr>
+        <w:jc w:val="both"/>
+        <w:rPr>
+          <w:rFonts w:ascii="Times New Roman" w:hAnsi="Times New Roman" w:cs="Times New Roman"/>
+        </w:rPr>
+      </w:pPr>
+      <w:r>
+        <w:rPr>
+          <w:rFonts w:ascii="Times New Roman" w:hAnsi="Times New Roman" w:cs="Times New Roman"/>
+        </w:rPr>
+        <w:t>Đường</w:t>
+      </w:r>
+      <w:r>
+        <w:rPr>
+          <w:rFonts w:ascii="Times New Roman" w:hAnsi="Times New Roman" w:cs="Times New Roman"/>
+          <w:lang w:val="vi-VN"/>
+        </w:rPr>
+        <w:t xml:space="preserve"> dẫn mã nguồn và dữ liệu thống kê: </w:t>
+      </w:r>
+      <w:r>
+        <w:rPr>
+          <w:rFonts w:ascii="Times New Roman" w:hAnsi="Times New Roman" w:cs="Times New Roman"/>
+          <w:lang w:val="vi-VN"/>
+        </w:rPr>
+        <w:t>https://github.com/Quagn/Project_Distributed_Intelligent_Systems.git</w:t>
+      </w:r>
+    </w:p>
+    <w:p>
+      <w:pPr>
+        <w:jc w:val="both"/>
+        <w:rPr>
+          <w:rFonts w:ascii="Times New Roman" w:hAnsi="Times New Roman" w:cs="Times New Roman"/>
+        </w:rPr>
+      </w:pPr>
     </w:p>
     <w:sectPr>
       <w:pgSz w:w="12240" w:h="15840"/>
